--- a/src/test/resources/issue/157_MERGE.docx
+++ b/src/test/resources/issue/157_MERGE.docx
@@ -3,95 +3,32 @@
 <w:document xmlns:wpc="http://schemas.microsoft.com/office/word/2010/wordprocessingCanvas" xmlns:mo="http://schemas.microsoft.com/office/mac/office/2008/main" xmlns:mc="http://schemas.openxmlformats.org/markup-compatibility/2006" xmlns:mv="urn:schemas-microsoft-com:mac:vml" xmlns:o="urn:schemas-microsoft-com:office:office" xmlns:r="http://schemas.openxmlformats.org/officeDocument/2006/relationships" xmlns:m="http://schemas.openxmlformats.org/officeDocument/2006/math" xmlns:v="urn:schemas-microsoft-com:vml" xmlns:wp14="http://schemas.microsoft.com/office/word/2010/wordprocessingDrawing" xmlns:wp="http://schemas.openxmlformats.org/drawingml/2006/wordprocessingDrawing" xmlns:w10="urn:schemas-microsoft-com:office:word" xmlns:w="http://schemas.openxmlformats.org/wordprocessingml/2006/main" xmlns:w14="http://schemas.microsoft.com/office/word/2010/wordml" xmlns:wpg="http://schemas.microsoft.com/office/word/2010/wordprocessingGroup" xmlns:wpi="http://schemas.microsoft.com/office/word/2010/wordprocessingInk" xmlns:wne="http://schemas.microsoft.com/office/word/2006/wordml" xmlns:wps="http://schemas.microsoft.com/office/word/2010/wordprocessingShape" mc:Ignorable="w14 wp14">
   <w:body>
     <w:p>
-      <w:pPr>
-        <w:widowControl/>
-        <w:jc w:val="left"/>
-        <w:rPr>
-          <w:rFonts w:ascii="Times" w:eastAsia="Times New Roman" w:hAnsi="Times" w:cs="Times New Roman" w:hint="eastAsia"/>
-          <w:kern w:val="0"/>
-          <w:sz w:val="20"/>
-          <w:szCs w:val="20"/>
-        </w:rPr>
-      </w:pPr>
-      <w:proofErr w:type="spellStart"/>
       <w:r>
         <w:rPr>
-          <w:rFonts w:ascii="Yuanti SC Light" w:eastAsia="Times New Roman" w:hAnsi="Yuanti SC Light" w:cs="Yuanti SC Light"/>
-          <w:color w:val="24292E"/>
-          <w:kern w:val="0"/>
-          <w:sz w:val="21"/>
-          <w:szCs w:val="21"/>
-          <w:shd w:val="clear" w:color="auto" w:fill="FFFFFF"/>
+          <w:rFonts w:hint="eastAsia"/>
         </w:rPr>
-        <w:t>老师</w:t>
-      </w:r>
-      <w:proofErr w:type="spellEnd"/>
-      <w:r>
-        <w:rPr>
-          <w:rFonts w:ascii="Yuanti SC Light" w:eastAsia="Times New Roman" w:hAnsi="Yuanti SC Light" w:cs="Yuanti SC Light"/>
-          <w:color w:val="24292E"/>
-          <w:kern w:val="0"/>
-          <w:sz w:val="21"/>
-          <w:szCs w:val="21"/>
-          <w:shd w:val="clear" w:color="auto" w:fill="FFFFFF"/>
-        </w:rPr>
-        <w:t>：</w:t>
+        <w:t>老师：</w:t>
       </w:r>
       <w:r>
         <w:rPr>
-          <w:rFonts w:ascii="Helvetica" w:eastAsia="Times New Roman" w:hAnsi="Helvetica" w:cs="Times New Roman"/>
-          <w:color w:val="24292E"/>
-          <w:kern w:val="0"/>
-          <w:sz w:val="21"/>
-          <w:szCs w:val="21"/>
-          <w:shd w:val="clear" w:color="auto" w:fill="FFFFFF"/>
+          <w:rFonts w:hint="eastAsia"/>
         </w:rPr>
         <w:t>{{name}}</w:t>
+      </w:r>
+      <w:r>
+        <w:br/>
       </w:r>
       <w:bookmarkStart w:id="0" w:name="_GoBack"/>
       <w:bookmarkEnd w:id="0"/>
       <w:r>
         <w:rPr>
-          <w:rFonts w:ascii="Helvetica" w:eastAsia="Times New Roman" w:hAnsi="Helvetica" w:cs="Times New Roman"/>
-          <w:color w:val="24292E"/>
-          <w:kern w:val="0"/>
-          <w:sz w:val="21"/>
-          <w:szCs w:val="21"/>
+          <w:rFonts w:hint="eastAsia"/>
         </w:rPr>
-        <w:br/>
-      </w:r>
-      <w:proofErr w:type="spellStart"/>
-      <w:r>
-        <w:rPr>
-          <w:rFonts w:ascii="Yuanti SC Light" w:eastAsia="Times New Roman" w:hAnsi="Yuanti SC Light" w:cs="Yuanti SC Light"/>
-          <w:color w:val="24292E"/>
-          <w:kern w:val="0"/>
-          <w:sz w:val="21"/>
-          <w:szCs w:val="21"/>
-          <w:shd w:val="clear" w:color="auto" w:fill="FFFFFF"/>
-        </w:rPr>
-        <w:t>年龄</w:t>
-      </w:r>
-      <w:proofErr w:type="spellEnd"/>
-      <w:r>
-        <w:rPr>
-          <w:rFonts w:ascii="Yuanti SC Light" w:eastAsia="Times New Roman" w:hAnsi="Yuanti SC Light" w:cs="Yuanti SC Light"/>
-          <w:color w:val="24292E"/>
-          <w:kern w:val="0"/>
-          <w:sz w:val="21"/>
-          <w:szCs w:val="21"/>
-          <w:shd w:val="clear" w:color="auto" w:fill="FFFFFF"/>
-        </w:rPr>
-        <w:t>：</w:t>
+        <w:t>年龄：</w:t>
       </w:r>
       <w:r>
         <w:rPr>
-          <w:rFonts w:ascii="Helvetica" w:eastAsia="Times New Roman" w:hAnsi="Helvetica" w:cs="Times New Roman"/>
-          <w:color w:val="24292E"/>
-          <w:kern w:val="0"/>
-          <w:sz w:val="21"/>
-          <w:szCs w:val="21"/>
-          <w:shd w:val="clear" w:color="auto" w:fill="FFFFFF"/>
+          <w:rFonts w:hint="eastAsia"/>
         </w:rPr>
         <w:t>{{age}}</w:t>
       </w:r>
@@ -294,24 +231,6 @@
     <w:semiHidden/>
     <w:unhideWhenUsed/>
   </w:style>
-  <w:style w:type="paragraph" w:styleId="a3">
-    <w:name w:val="Normal (Web)"/>
-    <w:basedOn w:val="a"/>
-    <w:uiPriority w:val="99"/>
-    <w:unhideWhenUsed/>
-    <w:rsid w:val="00711F70"/>
-    <w:pPr>
-      <w:widowControl/>
-      <w:spacing w:before="100" w:beforeAutospacing="1" w:after="100" w:afterAutospacing="1"/>
-      <w:jc w:val="left"/>
-    </w:pPr>
-    <w:rPr>
-      <w:rFonts w:ascii="Times" w:hAnsi="Times" w:cs="Times New Roman"/>
-      <w:kern w:val="0"/>
-      <w:sz w:val="20"/>
-      <w:szCs w:val="20"/>
-    </w:rPr>
-  </w:style>
 </w:styles>
 </file>
 
@@ -503,24 +422,6 @@
     <w:semiHidden/>
     <w:unhideWhenUsed/>
   </w:style>
-  <w:style w:type="paragraph" w:styleId="a3">
-    <w:name w:val="Normal (Web)"/>
-    <w:basedOn w:val="a"/>
-    <w:uiPriority w:val="99"/>
-    <w:unhideWhenUsed/>
-    <w:rsid w:val="00711F70"/>
-    <w:pPr>
-      <w:widowControl/>
-      <w:spacing w:before="100" w:beforeAutospacing="1" w:after="100" w:afterAutospacing="1"/>
-      <w:jc w:val="left"/>
-    </w:pPr>
-    <w:rPr>
-      <w:rFonts w:ascii="Times" w:hAnsi="Times" w:cs="Times New Roman"/>
-      <w:kern w:val="0"/>
-      <w:sz w:val="20"/>
-      <w:szCs w:val="20"/>
-    </w:rPr>
-  </w:style>
 </w:styles>
 </file>
 
